--- a/Report/Samuels_Marcellino/Preliminary Project Report.docx
+++ b/Report/Samuels_Marcellino/Preliminary Project Report.docx
@@ -7,6 +7,8 @@
         <w:pStyle w:val="Title"/>
         <w:jc w:val="center"/>
       </w:pPr>
+      <w:bookmarkStart w:id="0" w:name="_GoBack"/>
+      <w:bookmarkEnd w:id="0"/>
       <w:r>
         <w:t>Preliminary Project Report</w:t>
       </w:r>
@@ -22,7 +24,21 @@
         <w:rPr>
           <w:i/>
         </w:rPr>
-        <w:t>By Marcellino Samuels</w:t>
+        <w:t xml:space="preserve">By </w:t>
+      </w:r>
+      <w:proofErr w:type="spellStart"/>
+      <w:r>
+        <w:rPr>
+          <w:i/>
+        </w:rPr>
+        <w:t>Marcellino</w:t>
+      </w:r>
+      <w:proofErr w:type="spellEnd"/>
+      <w:r>
+        <w:rPr>
+          <w:i/>
+        </w:rPr>
+        <w:t xml:space="preserve"> Samuels</w:t>
       </w:r>
     </w:p>
     <w:p>
@@ -74,7 +90,15 @@
     </w:p>
     <w:p>
       <w:r>
-        <w:t>As this project aims to find a minimum tree of a graph it can be applied to any problem that can be represented as a graph and solved by finding the minimum spanning tree. This means that there are many applications for this in the field of computer science (Riaz, F. and Ali, K. 2011). However, this range of problems also falls within the scope of graph theory. Graph theory is a field of mathematics which uses edges and nodes/vertices to represent relationships between objects. The origins of graph theory can be traced back to the Seven Bridges of Konigsberg problem 1735 (Newman, 2000). This was solved by Leonhard Euler a well-known mathematician of his time. The method he created to overcome this problem became the foundation of graph theory (Wilson, James &amp; Lloyd, 1976).</w:t>
+        <w:t>As this project aims to find a minimum tree of a graph it can be applied to any problem that can be represented as a graph and solved by finding the minimum spanning tree. This means that there are many applications for this in the field of computer science (</w:t>
+      </w:r>
+      <w:proofErr w:type="spellStart"/>
+      <w:r>
+        <w:t>Riaz</w:t>
+      </w:r>
+      <w:proofErr w:type="spellEnd"/>
+      <w:r>
+        <w:t>, F. and Ali, K. 2011). However, this range of problems also falls within the scope of graph theory. Graph theory is a field of mathematics which uses edges and nodes/vertices to represent relationships between objects. The origins of graph theory can be traced back to the Seven Bridges of Konigsberg problem 1735 (Newman, 2000). This was solved by Leonhard Euler a well-known mathematician of his time. The method he created to overcome this problem became the foundation of graph theory (Wilson, James &amp; Lloyd, 1976).</w:t>
       </w:r>
     </w:p>
     <w:p>
@@ -127,10 +151,18 @@
         <w:t>Theoretically the SDS algorithm should be capable of producing optimal spanning trees for any given graph that contains a minimum s</w:t>
       </w:r>
       <w:r>
-        <w:t>panning tree. This project aims to prove that SDS is capable of finding optimal solutions by comparing the results against Krushkal’</w:t>
-      </w:r>
-      <w:r>
-        <w:t>s algorithm.</w:t>
+        <w:t xml:space="preserve">panning tree. This project aims to prove that SDS is capable of finding optimal solutions by comparing the results against </w:t>
+      </w:r>
+      <w:proofErr w:type="spellStart"/>
+      <w:r>
+        <w:t>Krushkal’</w:t>
+      </w:r>
+      <w:r>
+        <w:t>s</w:t>
+      </w:r>
+      <w:proofErr w:type="spellEnd"/>
+      <w:r>
+        <w:t xml:space="preserve"> algorithm.</w:t>
       </w:r>
     </w:p>
     <w:p>
@@ -215,8 +247,13 @@
         <w:t xml:space="preserve">errors which </w:t>
       </w:r>
       <w:r>
-        <w:t>persist through multiple classe</w:t>
-      </w:r>
+        <w:t xml:space="preserve">persist through multiple </w:t>
+      </w:r>
+      <w:proofErr w:type="spellStart"/>
+      <w:r>
+        <w:t>classe</w:t>
+      </w:r>
+      <w:proofErr w:type="spellEnd"/>
       <w:r>
         <w:t>. It also helps break down the project into smaller more manageable parts much like a divide and conquer strategy.</w:t>
       </w:r>
@@ -513,13 +550,7 @@
         </w:numPr>
       </w:pPr>
       <w:r>
-        <w:t xml:space="preserve">Implement unit tests for </w:t>
-      </w:r>
-      <w:r>
-        <w:t xml:space="preserve">Vertex </w:t>
-      </w:r>
-      <w:r>
-        <w:t>class</w:t>
+        <w:t>Implement unit tests for Vertex class</w:t>
       </w:r>
     </w:p>
     <w:p>
@@ -531,13 +562,7 @@
         </w:numPr>
       </w:pPr>
       <w:r>
-        <w:t xml:space="preserve">Pass all test for </w:t>
-      </w:r>
-      <w:r>
-        <w:t>Vertex</w:t>
-      </w:r>
-      <w:r>
-        <w:t xml:space="preserve"> class</w:t>
+        <w:t>Pass all test for Vertex class</w:t>
       </w:r>
     </w:p>
     <w:p>
@@ -569,10 +594,7 @@
         </w:numPr>
       </w:pPr>
       <w:r>
-        <w:t xml:space="preserve">Implement unit tests for </w:t>
-      </w:r>
-      <w:r>
-        <w:t>EWG class</w:t>
+        <w:t>Implement unit tests for EWG class</w:t>
       </w:r>
     </w:p>
     <w:p>
@@ -584,13 +606,7 @@
         </w:numPr>
       </w:pPr>
       <w:r>
-        <w:t xml:space="preserve">Pass all test for </w:t>
-      </w:r>
-      <w:r>
-        <w:t>EWG</w:t>
-      </w:r>
-      <w:r>
-        <w:t xml:space="preserve"> class</w:t>
+        <w:t>Pass all test for EWG class</w:t>
       </w:r>
     </w:p>
     <w:p>
@@ -637,10 +653,7 @@
         </w:numPr>
       </w:pPr>
       <w:r>
-        <w:t>Implement unit tests for</w:t>
-      </w:r>
-      <w:r>
-        <w:t xml:space="preserve"> SDS</w:t>
+        <w:t>Implement unit tests for SDS</w:t>
       </w:r>
     </w:p>
     <w:p>
@@ -680,11 +693,16 @@
       <w:r>
         <w:t xml:space="preserve">Create a simple graph and use </w:t>
       </w:r>
+      <w:proofErr w:type="spellStart"/>
       <w:r>
         <w:t>K</w:t>
       </w:r>
       <w:r>
-        <w:t>rushkal’s algorithm to find the optimal solution</w:t>
+        <w:t>rushkal’s</w:t>
+      </w:r>
+      <w:proofErr w:type="spellEnd"/>
+      <w:r>
+        <w:t xml:space="preserve"> algorithm to find the optimal solution</w:t>
       </w:r>
     </w:p>
     <w:p>
@@ -755,16 +773,7 @@
         </w:numPr>
       </w:pPr>
       <w:r>
-        <w:t xml:space="preserve">Test the exploration and exploitation on </w:t>
-      </w:r>
-      <w:r>
-        <w:t>the set of</w:t>
-      </w:r>
-      <w:r>
-        <w:t xml:space="preserve"> graph</w:t>
-      </w:r>
-      <w:r>
-        <w:t>s</w:t>
+        <w:t>Test the exploration and exploitation on the set of graphs</w:t>
       </w:r>
     </w:p>
     <w:p>
@@ -778,8 +787,6 @@
       <w:r>
         <w:t>Analyse the results and update the report</w:t>
       </w:r>
-      <w:bookmarkStart w:id="0" w:name="_GoBack"/>
-      <w:bookmarkEnd w:id="0"/>
     </w:p>
     <w:p/>
     <w:p/>
@@ -937,16 +944,37 @@
           <w:numId w:val="2"/>
         </w:numPr>
       </w:pPr>
-      <w:r>
-        <w:t>HashSet&lt;Edge&gt; edges - A set of all edges that are attached to this vertex</w:t>
-      </w:r>
-    </w:p>
-    <w:p>
-      <w:r>
-        <w:t xml:space="preserve">Each new Vertex class is instantiated with a String variable as an argument. The constructor uses the String as the label for the class then creates a new HashSet&lt;Edge&gt;. A string has been used for the label to allow any character to denote the vertex. </w:t>
-      </w:r>
-      <w:r>
-        <w:t>The HashSet&lt;Edge&gt; has been implemented</w:t>
+      <w:proofErr w:type="spellStart"/>
+      <w:r>
+        <w:t>HashSet</w:t>
+      </w:r>
+      <w:proofErr w:type="spellEnd"/>
+      <w:r>
+        <w:t>&lt;Edge&gt; edges - A set of all edges that are attached to this vertex</w:t>
+      </w:r>
+    </w:p>
+    <w:p>
+      <w:r>
+        <w:t xml:space="preserve">Each new Vertex class is instantiated with a String variable as an argument. The constructor uses the String as the label for the class then creates a new </w:t>
+      </w:r>
+      <w:proofErr w:type="spellStart"/>
+      <w:r>
+        <w:t>HashSet</w:t>
+      </w:r>
+      <w:proofErr w:type="spellEnd"/>
+      <w:r>
+        <w:t xml:space="preserve">&lt;Edge&gt;. A string has been used for the label to allow any character to denote the vertex. </w:t>
+      </w:r>
+      <w:r>
+        <w:t xml:space="preserve">The </w:t>
+      </w:r>
+      <w:proofErr w:type="spellStart"/>
+      <w:r>
+        <w:t>HashSet</w:t>
+      </w:r>
+      <w:proofErr w:type="spellEnd"/>
+      <w:r>
+        <w:t>&lt;Edge&gt; has been implemented</w:t>
       </w:r>
       <w:r>
         <w:t xml:space="preserve"> </w:t>
@@ -991,7 +1019,15 @@
         <w:t xml:space="preserve"> </w:t>
       </w:r>
       <w:r>
-        <w:t xml:space="preserve">This will help reduce the time taken for each traversal which is important as the method that will be used to check for loops when generating a new hypothesis and within Kruskal’s algorithm is the depth first </w:t>
+        <w:t xml:space="preserve">This will help reduce the time taken for each traversal which is important as the method that will be used to check for loops when generating a new hypothesis and within </w:t>
+      </w:r>
+      <w:proofErr w:type="spellStart"/>
+      <w:r>
+        <w:t>Kruskal’s</w:t>
+      </w:r>
+      <w:proofErr w:type="spellEnd"/>
+      <w:r>
+        <w:t xml:space="preserve"> algorithm is the depth first </w:t>
       </w:r>
       <w:r>
         <w:t xml:space="preserve">search </w:t>
@@ -1002,10 +1038,42 @@
     </w:p>
     <w:p>
       <w:r>
-        <w:t>For the vertex class the getter and setter are used to manipulate the HashSet&lt;Edge&gt; and to update and access the String variable. The methods that interact with the HashSet&lt;Edge&gt; are named add() and remove(). The add method takes an edge</w:t>
-      </w:r>
-      <w:r>
-        <w:t xml:space="preserve"> as an argument, then checks if an existing edge has the same connections. If an existing edge has the same connections it will not be added to prevent duplicate edges from occurring. Otherwise, the edge is added to the HashSet&lt;Edge&gt; thus connecting the vertex class to another vertex class within the graph.</w:t>
+        <w:t xml:space="preserve">For the vertex class the getter and setter are used to manipulate the </w:t>
+      </w:r>
+      <w:proofErr w:type="spellStart"/>
+      <w:r>
+        <w:t>HashSet</w:t>
+      </w:r>
+      <w:proofErr w:type="spellEnd"/>
+      <w:r>
+        <w:t xml:space="preserve">&lt;Edge&gt; and to update and access the String variable. The methods that interact with the </w:t>
+      </w:r>
+      <w:proofErr w:type="spellStart"/>
+      <w:r>
+        <w:t>HashSet</w:t>
+      </w:r>
+      <w:proofErr w:type="spellEnd"/>
+      <w:r>
+        <w:t xml:space="preserve">&lt;Edge&gt; are named </w:t>
+      </w:r>
+      <w:proofErr w:type="gramStart"/>
+      <w:r>
+        <w:t>add(</w:t>
+      </w:r>
+      <w:proofErr w:type="gramEnd"/>
+      <w:r>
+        <w:t>) and remove(). The add method takes an edge</w:t>
+      </w:r>
+      <w:r>
+        <w:t xml:space="preserve"> as an argument, then checks if an existing edge has the same connections. If an existing edge has the same connections it will not be added to prevent duplicate edges from occurring. Otherwise, the edge is added to the </w:t>
+      </w:r>
+      <w:proofErr w:type="spellStart"/>
+      <w:r>
+        <w:t>HashSet</w:t>
+      </w:r>
+      <w:proofErr w:type="spellEnd"/>
+      <w:r>
+        <w:t>&lt;Edge&gt; thus connecting the vertex class to another vertex class within the graph.</w:t>
       </w:r>
     </w:p>
     <w:p>
@@ -1151,13 +1219,29 @@
     </w:p>
     <w:p>
       <w:r>
-        <w:t xml:space="preserve">A private method named initialize() </w:t>
-      </w:r>
-      <w:r>
-        <w:t>has been created which takes two vertex classes as an argument. The method calls the add</w:t>
-      </w:r>
-      <w:r>
-        <w:t>()</w:t>
+        <w:t xml:space="preserve">A private method named </w:t>
+      </w:r>
+      <w:proofErr w:type="gramStart"/>
+      <w:r>
+        <w:t>initialize(</w:t>
+      </w:r>
+      <w:proofErr w:type="gramEnd"/>
+      <w:r>
+        <w:t xml:space="preserve">) </w:t>
+      </w:r>
+      <w:r>
+        <w:t xml:space="preserve">has been created which takes two vertex classes as an argument. The method calls the </w:t>
+      </w:r>
+      <w:proofErr w:type="gramStart"/>
+      <w:r>
+        <w:t>add</w:t>
+      </w:r>
+      <w:r>
+        <w:t>(</w:t>
+      </w:r>
+      <w:proofErr w:type="gramEnd"/>
+      <w:r>
+        <w:t>)</w:t>
       </w:r>
       <w:r>
         <w:t xml:space="preserve"> method of each vertex class given to </w:t>
@@ -1172,12 +1256,33 @@
         <w:t>the edge sets of each vertex class.</w:t>
       </w:r>
       <w:r>
-        <w:t xml:space="preserve"> This method has been created private to enforce encapsulation as the initialize() method is only required within the edge class.</w:t>
-      </w:r>
-    </w:p>
-    <w:p>
-      <w:r>
-        <w:t>The Edge class has been given a special getter method to help with the traversal of the graph. The method is called getOther() and takes a vertex as an argument. The method will then check if the vertex is connected to the node</w:t>
+        <w:t xml:space="preserve"> This method has been created private to enforce encapsulation as the </w:t>
+      </w:r>
+      <w:proofErr w:type="gramStart"/>
+      <w:r>
+        <w:t>initialize(</w:t>
+      </w:r>
+      <w:proofErr w:type="gramEnd"/>
+      <w:r>
+        <w:t>) method is only required within the edge class.</w:t>
+      </w:r>
+    </w:p>
+    <w:p>
+      <w:r>
+        <w:t xml:space="preserve">The Edge class has been given a special getter method to help with the traversal of the graph. The method is called </w:t>
+      </w:r>
+      <w:proofErr w:type="spellStart"/>
+      <w:proofErr w:type="gramStart"/>
+      <w:r>
+        <w:t>getOther</w:t>
+      </w:r>
+      <w:proofErr w:type="spellEnd"/>
+      <w:r>
+        <w:t>(</w:t>
+      </w:r>
+      <w:proofErr w:type="gramEnd"/>
+      <w:r>
+        <w:t>) and takes a vertex as an argument. The method will then check if the vertex is connected to the node</w:t>
       </w:r>
       <w:r>
         <w:t>.</w:t>
@@ -1450,7 +1555,25 @@
         <w:t xml:space="preserve">It was </w:t>
       </w:r>
       <w:r>
-        <w:t>caused by vector.equals(otherVector) not recognising whe</w:t>
+        <w:t xml:space="preserve">caused by </w:t>
+      </w:r>
+      <w:proofErr w:type="spellStart"/>
+      <w:proofErr w:type="gramStart"/>
+      <w:r>
+        <w:t>vector.equals</w:t>
+      </w:r>
+      <w:proofErr w:type="spellEnd"/>
+      <w:r>
+        <w:t>(</w:t>
+      </w:r>
+      <w:proofErr w:type="spellStart"/>
+      <w:proofErr w:type="gramEnd"/>
+      <w:r>
+        <w:t>otherVector</w:t>
+      </w:r>
+      <w:proofErr w:type="spellEnd"/>
+      <w:r>
+        <w:t>) not recognising whe</w:t>
       </w:r>
       <w:r>
         <w:t>n two</w:t>
@@ -1633,6 +1756,7 @@
         </w:rPr>
         <w:t>Newman, J. (2000). </w:t>
       </w:r>
+      <w:proofErr w:type="gramStart"/>
       <w:r>
         <w:rPr>
           <w:rFonts w:ascii="Times New Roman" w:eastAsia="Times New Roman" w:hAnsi="Times New Roman" w:cs="Times New Roman"/>
@@ -1644,6 +1768,7 @@
         </w:rPr>
         <w:t>The world of mathematics.</w:t>
       </w:r>
+      <w:proofErr w:type="gramEnd"/>
       <w:r>
         <w:rPr>
           <w:rFonts w:ascii="Times New Roman" w:eastAsia="Times New Roman" w:hAnsi="Times New Roman" w:cs="Times New Roman"/>
@@ -1664,6 +1789,8 @@
           <w:lang w:eastAsia="en-GB"/>
         </w:rPr>
       </w:pPr>
+      <w:proofErr w:type="spellStart"/>
+      <w:proofErr w:type="gramStart"/>
       <w:r>
         <w:rPr>
           <w:rFonts w:ascii="Times New Roman" w:eastAsia="Times New Roman" w:hAnsi="Times New Roman" w:cs="Times New Roman"/>
@@ -1671,7 +1798,47 @@
           <w:szCs w:val="24"/>
           <w:lang w:eastAsia="en-GB"/>
         </w:rPr>
-        <w:t>Riaz, F. and Ali, K. (2011). Applications of Graph Theory in Computer Science. </w:t>
+        <w:t>Riaz</w:t>
+      </w:r>
+      <w:proofErr w:type="spellEnd"/>
+      <w:r>
+        <w:rPr>
+          <w:rFonts w:ascii="Times New Roman" w:eastAsia="Times New Roman" w:hAnsi="Times New Roman" w:cs="Times New Roman"/>
+          <w:sz w:val="24"/>
+          <w:szCs w:val="24"/>
+          <w:lang w:eastAsia="en-GB"/>
+        </w:rPr>
+        <w:t>, F. and Ali, K. (2011).</w:t>
+      </w:r>
+      <w:proofErr w:type="gramEnd"/>
+      <w:r>
+        <w:rPr>
+          <w:rFonts w:ascii="Times New Roman" w:eastAsia="Times New Roman" w:hAnsi="Times New Roman" w:cs="Times New Roman"/>
+          <w:sz w:val="24"/>
+          <w:szCs w:val="24"/>
+          <w:lang w:eastAsia="en-GB"/>
+        </w:rPr>
+        <w:t xml:space="preserve"> </w:t>
+      </w:r>
+      <w:proofErr w:type="gramStart"/>
+      <w:r>
+        <w:rPr>
+          <w:rFonts w:ascii="Times New Roman" w:eastAsia="Times New Roman" w:hAnsi="Times New Roman" w:cs="Times New Roman"/>
+          <w:sz w:val="24"/>
+          <w:szCs w:val="24"/>
+          <w:lang w:eastAsia="en-GB"/>
+        </w:rPr>
+        <w:t>Applications of Graph Theory in Computer Science.</w:t>
+      </w:r>
+      <w:proofErr w:type="gramEnd"/>
+      <w:r>
+        <w:rPr>
+          <w:rFonts w:ascii="Times New Roman" w:eastAsia="Times New Roman" w:hAnsi="Times New Roman" w:cs="Times New Roman"/>
+          <w:sz w:val="24"/>
+          <w:szCs w:val="24"/>
+          <w:lang w:eastAsia="en-GB"/>
+        </w:rPr>
+        <w:t> </w:t>
       </w:r>
       <w:r>
         <w:rPr>
@@ -1695,6 +1862,7 @@
           <w:lang w:eastAsia="en-GB"/>
         </w:rPr>
       </w:pPr>
+      <w:proofErr w:type="gramStart"/>
       <w:r>
         <w:rPr>
           <w:rFonts w:ascii="Times New Roman" w:eastAsia="Times New Roman" w:hAnsi="Times New Roman" w:cs="Times New Roman"/>
@@ -1702,7 +1870,17 @@
           <w:szCs w:val="24"/>
           <w:lang w:eastAsia="en-GB"/>
         </w:rPr>
-        <w:t>Wilson, R., James, W. and Lloyd, K. (1976). </w:t>
+        <w:t>Wilson, R., James, W. and Lloyd, K. (1976).</w:t>
+      </w:r>
+      <w:proofErr w:type="gramEnd"/>
+      <w:r>
+        <w:rPr>
+          <w:rFonts w:ascii="Times New Roman" w:eastAsia="Times New Roman" w:hAnsi="Times New Roman" w:cs="Times New Roman"/>
+          <w:sz w:val="24"/>
+          <w:szCs w:val="24"/>
+          <w:lang w:eastAsia="en-GB"/>
+        </w:rPr>
+        <w:t> </w:t>
       </w:r>
       <w:r>
         <w:rPr>
@@ -4357,7 +4535,7 @@
 </file>
 
 <file path=customXml/itemProps1.xml><?xml version="1.0" encoding="utf-8"?>
-<ds:datastoreItem xmlns:ds="http://schemas.openxmlformats.org/officeDocument/2006/customXml" ds:itemID="{42869857-6EF6-42D8-83E3-7CFB454B3A2D}">
+<ds:datastoreItem xmlns:ds="http://schemas.openxmlformats.org/officeDocument/2006/customXml" ds:itemID="{F7644B03-99DE-4078-BB3F-174D01A85EE8}">
   <ds:schemaRefs>
     <ds:schemaRef ds:uri="http://schemas.openxmlformats.org/officeDocument/2006/bibliography"/>
   </ds:schemaRefs>
